--- a/Practical 2/21510045_HPC_LAB02.docx
+++ b/Practical 2/21510045_HPC_LAB02.docx
@@ -478,11 +478,6 @@
       </w:pPr>
     </w:p>
     <w:p>
-      <w:pPr>
-        <w:rPr>
-          <w:rFonts w:ascii="Cambria" w:hAnsi="Cambria"/>
-        </w:rPr>
-      </w:pPr>
       <w:r>
         <w:br w:type="page"/>
       </w:r>
@@ -490,6 +485,13 @@
     <w:p>
       <w:pPr>
         <w:rPr>
+          <w:rFonts w:ascii="Cambria" w:hAnsi="Cambria"/>
+        </w:rPr>
+      </w:pPr>
+    </w:p>
+    <w:p>
+      <w:pPr>
+        <w:rPr>
           <w:b/>
           <w:bCs/>
         </w:rPr>
@@ -498,7 +500,6 @@
         <w:rPr>
           <w:noProof/>
         </w:rPr>
-        <w:lastRenderedPageBreak/>
         <w:drawing>
           <wp:anchor distT="0" distB="0" distL="0" distR="0" simplePos="0" relativeHeight="4" behindDoc="0" locked="0" layoutInCell="0" allowOverlap="1" wp14:anchorId="58B76001" wp14:editId="0DEADA49">
             <wp:simplePos x="0" y="0"/>
